--- a/keuzedeel.docx
+++ b/keuzedeel.docx
@@ -8,10 +8,10 @@
           <w:noProof/>
         </w:rPr>
         <w:drawing>
-          <wp:inline distT="0" distB="0" distL="0" distR="0" wp14:anchorId="2996B53D" wp14:editId="02A5ADE9">
-            <wp:extent cx="5753100" cy="4465320"/>
-            <wp:effectExtent l="0" t="0" r="0" b="0"/>
-            <wp:docPr id="2119963828" name="Afbeelding 2"/>
+          <wp:inline distT="0" distB="0" distL="0" distR="0" wp14:anchorId="3CA13F2A" wp14:editId="7734BC83">
+            <wp:extent cx="4087906" cy="3271406"/>
+            <wp:effectExtent l="0" t="0" r="8255" b="5715"/>
+            <wp:docPr id="796897582" name="Afbeelding 3"/>
             <wp:cNvGraphicFramePr>
               <a:graphicFrameLocks xmlns:a="http://schemas.openxmlformats.org/drawingml/2006/main" noChangeAspect="1"/>
             </wp:cNvGraphicFramePr>
@@ -19,7 +19,7 @@
               <a:graphicData uri="http://schemas.openxmlformats.org/drawingml/2006/picture">
                 <pic:pic xmlns:pic="http://schemas.openxmlformats.org/drawingml/2006/picture">
                   <pic:nvPicPr>
-                    <pic:cNvPr id="0" name="Picture 2"/>
+                    <pic:cNvPr id="0" name="Picture 3"/>
                     <pic:cNvPicPr>
                       <a:picLocks noChangeAspect="1" noChangeArrowheads="1"/>
                     </pic:cNvPicPr>
@@ -40,7 +40,7 @@
                   <pic:spPr bwMode="auto">
                     <a:xfrm>
                       <a:off x="0" y="0"/>
-                      <a:ext cx="5753100" cy="4465320"/>
+                      <a:ext cx="4090371" cy="3273378"/>
                     </a:xfrm>
                     <a:prstGeom prst="rect">
                       <a:avLst/>
@@ -60,12 +60,11 @@
         <w:rPr>
           <w:noProof/>
         </w:rPr>
-        <w:lastRenderedPageBreak/>
         <w:drawing>
-          <wp:inline distT="0" distB="0" distL="0" distR="0" wp14:anchorId="3F558623" wp14:editId="442EF999">
-            <wp:extent cx="5760720" cy="4610100"/>
-            <wp:effectExtent l="0" t="0" r="0" b="0"/>
-            <wp:docPr id="796897582" name="Afbeelding 3"/>
+          <wp:inline distT="0" distB="0" distL="0" distR="0" wp14:anchorId="2996B53D" wp14:editId="14BF9B41">
+            <wp:extent cx="4343400" cy="3371169"/>
+            <wp:effectExtent l="0" t="0" r="0" b="1270"/>
+            <wp:docPr id="2119963828" name="Afbeelding 2"/>
             <wp:cNvGraphicFramePr>
               <a:graphicFrameLocks xmlns:a="http://schemas.openxmlformats.org/drawingml/2006/main" noChangeAspect="1"/>
             </wp:cNvGraphicFramePr>
@@ -73,7 +72,7 @@
               <a:graphicData uri="http://schemas.openxmlformats.org/drawingml/2006/picture">
                 <pic:pic xmlns:pic="http://schemas.openxmlformats.org/drawingml/2006/picture">
                   <pic:nvPicPr>
-                    <pic:cNvPr id="0" name="Picture 3"/>
+                    <pic:cNvPr id="0" name="Picture 2"/>
                     <pic:cNvPicPr>
                       <a:picLocks noChangeAspect="1" noChangeArrowheads="1"/>
                     </pic:cNvPicPr>
@@ -94,7 +93,7 @@
                   <pic:spPr bwMode="auto">
                     <a:xfrm>
                       <a:off x="0" y="0"/>
-                      <a:ext cx="5760720" cy="4610100"/>
+                      <a:ext cx="4346939" cy="3373915"/>
                     </a:xfrm>
                     <a:prstGeom prst="rect">
                       <a:avLst/>
@@ -110,12 +109,34 @@
           </wp:inline>
         </w:drawing>
       </w:r>
+    </w:p>
+    <w:p>
+      <w:r>
+        <w:t>Toen ik mijn website ging testen met een seo tool, kwam ik erachter dat er best wel wat dingen nog niet goed waren. De titel van mijn site was heel kort, maar 14 tekens, en er stond niks dat echt uitlegde waar de site over ging. Ook miste er een beschrijving en belangrijke dingen zoals een canonical tag en meta robots. De tool gaf zelfs aan dat de pagina niet gecanoniseerd was.</w:t>
+      </w:r>
+    </w:p>
+    <w:p>
+      <w:r>
+        <w:t>Daarna ben ik aan de slag gegaan om dit te verbeteren. Ik heb een langere titel gemaakt waarin mijn naam staat en wat ik doe, namelijk concept designer. De nieuwe titel geeft veel beter aan waar de website over gaat. Ook heb ik een beschrijving toegevoegd die uitlegt wat er op mijn site te zien is en wat voor werk ik doe. De tool gaf nu aan dat dat gedeelte beter was.</w:t>
+      </w:r>
+    </w:p>
+    <w:p>
+      <w:r>
+        <w:lastRenderedPageBreak/>
+        <w:t>Ik heb geleerd dat seo belangrijker is dan ik dacht. Alleen een mooie site maken is niet genoeg. Je moet zorgen dat zoekmachines ook begrijpen waar je site over gaat, anders word je niet goed gevonden. Het was best leerzaam om te zien hoe kleine aanpassingen al verschil maken.</w:t>
+      </w:r>
+    </w:p>
+    <w:p/>
+    <w:p/>
+    <w:p/>
+    <w:p/>
+    <w:p>
       <w:r>
         <w:rPr>
           <w:noProof/>
         </w:rPr>
         <w:drawing>
-          <wp:inline distT="0" distB="0" distL="0" distR="0" wp14:anchorId="7D6FDB35" wp14:editId="2AD5F3E1">
+          <wp:inline distT="0" distB="0" distL="0" distR="0" wp14:anchorId="7D6FDB35" wp14:editId="57CFC5BF">
             <wp:extent cx="5753100" cy="3025140"/>
             <wp:effectExtent l="0" t="0" r="0" b="3810"/>
             <wp:docPr id="1146570994" name="Afbeelding 1"/>
@@ -777,7 +798,6 @@
   <w:style w:type="character" w:default="1" w:styleId="Standaardalinea-lettertype">
     <w:name w:val="Default Paragraph Font"/>
     <w:uiPriority w:val="1"/>
-    <w:semiHidden/>
     <w:unhideWhenUsed/>
   </w:style>
   <w:style w:type="table" w:default="1" w:styleId="Standaardtabel">

--- a/keuzedeel.docx
+++ b/keuzedeel.docx
@@ -3,14 +3,42 @@
 <w:document xmlns:wpc="http://schemas.microsoft.com/office/word/2010/wordprocessingCanvas" xmlns:cx="http://schemas.microsoft.com/office/drawing/2014/chartex" xmlns:cx1="http://schemas.microsoft.com/office/drawing/2015/9/8/chartex" xmlns:cx2="http://schemas.microsoft.com/office/drawing/2015/10/21/chartex" xmlns:cx3="http://schemas.microsoft.com/office/drawing/2016/5/9/chartex" xmlns:cx4="http://schemas.microsoft.com/office/drawing/2016/5/10/chartex" xmlns:cx5="http://schemas.microsoft.com/office/drawing/2016/5/11/chartex" xmlns:cx6="http://schemas.microsoft.com/office/drawing/2016/5/12/chartex" xmlns:cx7="http://schemas.microsoft.com/office/drawing/2016/5/13/chartex" xmlns:cx8="http://schemas.microsoft.com/office/drawing/2016/5/14/chartex" xmlns:mc="http://schemas.openxmlformats.org/markup-compatibility/2006" xmlns:aink="http://schemas.microsoft.com/office/drawing/2016/ink" xmlns:am3d="http://schemas.microsoft.com/office/drawing/2017/model3d" xmlns:o="urn:schemas-microsoft-com:office:office" xmlns:oel="http://schemas.microsoft.com/office/2019/extlst" xmlns:r="http://schemas.openxmlformats.org/officeDocument/2006/relationships" xmlns:m="http://schemas.openxmlformats.org/officeDocument/2006/math" xmlns:v="urn:schemas-microsoft-com:vml" xmlns:wp14="http://schemas.microsoft.com/office/word/2010/wordprocessingDrawing" xmlns:wp="http://schemas.openxmlformats.org/drawingml/2006/wordprocessingDrawing" xmlns:w10="urn:schemas-microsoft-com:office:word" xmlns:w="http://schemas.openxmlformats.org/wordprocessingml/2006/main" xmlns:w14="http://schemas.microsoft.com/office/word/2010/wordml" xmlns:w15="http://schemas.microsoft.com/office/word/2012/wordml" xmlns:w16cex="http://schemas.microsoft.com/office/word/2018/wordml/cex" xmlns:w16cid="http://schemas.microsoft.com/office/word/2016/wordml/cid" xmlns:w16="http://schemas.microsoft.com/office/word/2018/wordml" xmlns:w16du="http://schemas.microsoft.com/office/word/2023/wordml/word16du" xmlns:w16sdtdh="http://schemas.microsoft.com/office/word/2020/wordml/sdtdatahash" xmlns:w16sdtfl="http://schemas.microsoft.com/office/word/2024/wordml/sdtformatlock" xmlns:w16se="http://schemas.microsoft.com/office/word/2015/wordml/symex" xmlns:wpg="http://schemas.microsoft.com/office/word/2010/wordprocessingGroup" xmlns:wpi="http://schemas.microsoft.com/office/word/2010/wordprocessingInk" xmlns:wne="http://schemas.microsoft.com/office/word/2006/wordml" xmlns:wps="http://schemas.microsoft.com/office/word/2010/wordprocessingShape" mc:Ignorable="w14 w15 w16se w16cid w16 w16cex w16sdtdh w16sdtfl w16du wp14">
   <w:body>
     <w:p>
+      <w:pPr>
+        <w:pStyle w:val="Titel"/>
+        <w:rPr>
+          <w:lang w:val="en-US"/>
+        </w:rPr>
+      </w:pPr>
+      <w:r>
+        <w:rPr>
+          <w:lang w:val="en-US"/>
+        </w:rPr>
+        <w:t>Keuzedeel</w:t>
+      </w:r>
+      <w:r>
+        <w:rPr>
+          <w:lang w:val="en-US"/>
+        </w:rPr>
+        <w:t>.Doc      Amani Loukrat SOD1A</w:t>
+      </w:r>
+    </w:p>
+    <w:p>
+      <w:pPr>
+        <w:pStyle w:val="Ondertitel"/>
+      </w:pPr>
+      <w:r>
+        <w:t>Ervoor:</w:t>
+      </w:r>
+    </w:p>
+    <w:p>
       <w:r>
         <w:rPr>
           <w:noProof/>
         </w:rPr>
         <w:drawing>
-          <wp:inline distT="0" distB="0" distL="0" distR="0" wp14:anchorId="3CA13F2A" wp14:editId="7734BC83">
-            <wp:extent cx="4087906" cy="3271406"/>
-            <wp:effectExtent l="0" t="0" r="8255" b="5715"/>
+          <wp:inline distT="0" distB="0" distL="0" distR="0" wp14:anchorId="2A77F99D" wp14:editId="154E4D75">
+            <wp:extent cx="4437184" cy="3550920"/>
+            <wp:effectExtent l="0" t="0" r="1905" b="0"/>
             <wp:docPr id="796897582" name="Afbeelding 3"/>
             <wp:cNvGraphicFramePr>
               <a:graphicFrameLocks xmlns:a="http://schemas.openxmlformats.org/drawingml/2006/main" noChangeAspect="1"/>
@@ -25,7 +53,7 @@
                     </pic:cNvPicPr>
                   </pic:nvPicPr>
                   <pic:blipFill>
-                    <a:blip r:embed="rId4">
+                    <a:blip r:embed="rId4" cstate="print">
                       <a:extLst>
                         <a:ext uri="{28A0092B-C50C-407E-A947-70E740481C1C}">
                           <a14:useLocalDpi xmlns:a14="http://schemas.microsoft.com/office/drawing/2010/main" val="0"/>
@@ -40,7 +68,7 @@
                   <pic:spPr bwMode="auto">
                     <a:xfrm>
                       <a:off x="0" y="0"/>
-                      <a:ext cx="4090371" cy="3273378"/>
+                      <a:ext cx="4439148" cy="3552492"/>
                     </a:xfrm>
                     <a:prstGeom prst="rect">
                       <a:avLst/>
@@ -56,14 +84,30 @@
           </wp:inline>
         </w:drawing>
       </w:r>
+    </w:p>
+    <w:p/>
+    <w:p>
+      <w:pPr>
+        <w:pStyle w:val="Ondertitel"/>
+      </w:pPr>
+    </w:p>
+    <w:p>
+      <w:pPr>
+        <w:pStyle w:val="Ondertitel"/>
+      </w:pPr>
+      <w:r>
+        <w:t>Erna:</w:t>
+      </w:r>
+    </w:p>
+    <w:p>
       <w:r>
         <w:rPr>
           <w:noProof/>
         </w:rPr>
         <w:drawing>
-          <wp:inline distT="0" distB="0" distL="0" distR="0" wp14:anchorId="2996B53D" wp14:editId="14BF9B41">
-            <wp:extent cx="4343400" cy="3371169"/>
-            <wp:effectExtent l="0" t="0" r="0" b="1270"/>
+          <wp:inline distT="0" distB="0" distL="0" distR="0" wp14:anchorId="2996B53D" wp14:editId="4E16F57B">
+            <wp:extent cx="4442460" cy="3448055"/>
+            <wp:effectExtent l="0" t="0" r="0" b="0"/>
             <wp:docPr id="2119963828" name="Afbeelding 2"/>
             <wp:cNvGraphicFramePr>
               <a:graphicFrameLocks xmlns:a="http://schemas.openxmlformats.org/drawingml/2006/main" noChangeAspect="1"/>
@@ -93,7 +137,7 @@
                   <pic:spPr bwMode="auto">
                     <a:xfrm>
                       <a:off x="0" y="0"/>
-                      <a:ext cx="4346939" cy="3373915"/>
+                      <a:ext cx="4443674" cy="3448998"/>
                     </a:xfrm>
                     <a:prstGeom prst="rect">
                       <a:avLst/>
@@ -111,35 +155,223 @@
       </w:r>
     </w:p>
     <w:p>
-      <w:r>
-        <w:t>Toen ik mijn website ging testen met een seo tool, kwam ik erachter dat er best wel wat dingen nog niet goed waren. De titel van mijn site was heel kort, maar 14 tekens, en er stond niks dat echt uitlegde waar de site over ging. Ook miste er een beschrijving en belangrijke dingen zoals een canonical tag en meta robots. De tool gaf zelfs aan dat de pagina niet gecanoniseerd was.</w:t>
-      </w:r>
-    </w:p>
-    <w:p>
-      <w:r>
-        <w:t>Daarna ben ik aan de slag gegaan om dit te verbeteren. Ik heb een langere titel gemaakt waarin mijn naam staat en wat ik doe, namelijk concept designer. De nieuwe titel geeft veel beter aan waar de website over gaat. Ook heb ik een beschrijving toegevoegd die uitlegt wat er op mijn site te zien is en wat voor werk ik doe. De tool gaf nu aan dat dat gedeelte beter was.</w:t>
-      </w:r>
-    </w:p>
-    <w:p>
-      <w:r>
+      <w:pPr>
+        <w:rPr>
+          <w:rStyle w:val="Subtielebenadrukking"/>
+        </w:rPr>
+      </w:pPr>
+      <w:r>
+        <w:rPr>
+          <w:rStyle w:val="Subtielebenadrukking"/>
+        </w:rPr>
         <w:lastRenderedPageBreak/>
-        <w:t>Ik heb geleerd dat seo belangrijker is dan ik dacht. Alleen een mooie site maken is niet genoeg. Je moet zorgen dat zoekmachines ook begrijpen waar je site over gaat, anders word je niet goed gevonden. Het was best leerzaam om te zien hoe kleine aanpassingen al verschil maken.</w:t>
+        <w:t xml:space="preserve">Toen ik mijn website ging testen met een </w:t>
+      </w:r>
+      <w:proofErr w:type="spellStart"/>
+      <w:r>
+        <w:rPr>
+          <w:rStyle w:val="Subtielebenadrukking"/>
+        </w:rPr>
+        <w:t>seo</w:t>
+      </w:r>
+      <w:proofErr w:type="spellEnd"/>
+      <w:r>
+        <w:rPr>
+          <w:rStyle w:val="Subtielebenadrukking"/>
+        </w:rPr>
+        <w:t xml:space="preserve"> tool, kwam ik erachter dat er best wel wat dingen nog niet goed waren. De titel van mijn site was heel kort, maar 14 tekens, en er stond niks dat echt uitlegde waar de site over ging. Ook miste er een beschrijving en belangrijke dingen zoals een </w:t>
+      </w:r>
+      <w:proofErr w:type="spellStart"/>
+      <w:r>
+        <w:rPr>
+          <w:rStyle w:val="Subtielebenadrukking"/>
+        </w:rPr>
+        <w:t>canonical</w:t>
+      </w:r>
+      <w:proofErr w:type="spellEnd"/>
+      <w:r>
+        <w:rPr>
+          <w:rStyle w:val="Subtielebenadrukking"/>
+        </w:rPr>
+        <w:t xml:space="preserve"> tag en meta robots. De tool gaf zelfs aan dat de pagina niet gecanoniseerd was.</w:t>
+      </w:r>
+    </w:p>
+    <w:p>
+      <w:pPr>
+        <w:rPr>
+          <w:rStyle w:val="Subtielebenadrukking"/>
+        </w:rPr>
+      </w:pPr>
+      <w:r>
+        <w:rPr>
+          <w:rStyle w:val="Subtielebenadrukking"/>
+        </w:rPr>
+        <w:t>Daarna ben ik aan de slag gegaan om dit te verbeteren. Ik heb een langere titel gemaakt waarin mijn naam staat en wat ik doe, namelijk concept designer. De nieuwe titel geeft beter aan waar de website over gaat. Ook heb ik een beschrijving toegevoegd die uitlegt wat er op mijn site te zien is en wat voor werk ik doe. De tool gaf nu aan dat dat gedeelte beter was.</w:t>
+      </w:r>
+      <w:r>
+        <w:rPr>
+          <w:rStyle w:val="Subtielebenadrukking"/>
+        </w:rPr>
+        <w:t xml:space="preserve"> </w:t>
+      </w:r>
+      <w:r>
+        <w:rPr>
+          <w:rStyle w:val="Subtielebenadrukking"/>
+        </w:rPr>
+        <w:t>De</w:t>
+      </w:r>
+      <w:r>
+        <w:rPr>
+          <w:rStyle w:val="Subtielebenadrukking"/>
+        </w:rPr>
+        <w:t xml:space="preserve"> </w:t>
+      </w:r>
+      <w:proofErr w:type="spellStart"/>
+      <w:r>
+        <w:rPr>
+          <w:rStyle w:val="Subtielebenadrukking"/>
+        </w:rPr>
+        <w:t>seo</w:t>
+      </w:r>
+      <w:proofErr w:type="spellEnd"/>
+      <w:r>
+        <w:rPr>
+          <w:rStyle w:val="Subtielebenadrukking"/>
+        </w:rPr>
+        <w:t xml:space="preserve"> tool</w:t>
+      </w:r>
+      <w:r>
+        <w:rPr>
+          <w:rStyle w:val="Subtielebenadrukking"/>
+        </w:rPr>
+        <w:t xml:space="preserve"> is</w:t>
+      </w:r>
+      <w:r>
+        <w:rPr>
+          <w:rStyle w:val="Subtielebenadrukking"/>
+        </w:rPr>
+        <w:t xml:space="preserve"> erg handig om zulke foutjes te </w:t>
+      </w:r>
+      <w:proofErr w:type="spellStart"/>
+      <w:r>
+        <w:rPr>
+          <w:rStyle w:val="Subtielebenadrukking"/>
+        </w:rPr>
+        <w:t>vebeteren</w:t>
+      </w:r>
+      <w:proofErr w:type="spellEnd"/>
+      <w:r>
+        <w:rPr>
+          <w:rStyle w:val="Subtielebenadrukking"/>
+        </w:rPr>
+        <w:t>. Nu is mijn website veel beter vindbaar</w:t>
       </w:r>
     </w:p>
     <w:p/>
-    <w:p/>
-    <w:p/>
-    <w:p/>
-    <w:p>
-      <w:r>
+    <w:p>
+      <w:pPr>
+        <w:pStyle w:val="Ondertitel"/>
+        <w:rPr>
+          <w:sz w:val="32"/>
+          <w:szCs w:val="32"/>
+        </w:rPr>
+      </w:pPr>
+    </w:p>
+    <w:p>
+      <w:pPr>
+        <w:pStyle w:val="Ondertitel"/>
         <w:rPr>
           <w:noProof/>
+          <w:sz w:val="32"/>
+          <w:szCs w:val="32"/>
+        </w:rPr>
+      </w:pPr>
+    </w:p>
+    <w:p>
+      <w:pPr>
+        <w:pStyle w:val="Ondertitel"/>
+        <w:rPr>
+          <w:noProof/>
+          <w:sz w:val="32"/>
+          <w:szCs w:val="32"/>
+        </w:rPr>
+      </w:pPr>
+    </w:p>
+    <w:p>
+      <w:pPr>
+        <w:pStyle w:val="Ondertitel"/>
+        <w:rPr>
+          <w:noProof/>
+          <w:sz w:val="32"/>
+          <w:szCs w:val="32"/>
+        </w:rPr>
+      </w:pPr>
+    </w:p>
+    <w:p>
+      <w:pPr>
+        <w:pStyle w:val="Ondertitel"/>
+        <w:rPr>
+          <w:noProof/>
+          <w:sz w:val="32"/>
+          <w:szCs w:val="32"/>
+        </w:rPr>
+      </w:pPr>
+    </w:p>
+    <w:p>
+      <w:pPr>
+        <w:pStyle w:val="Ondertitel"/>
+        <w:rPr>
+          <w:noProof/>
+          <w:sz w:val="32"/>
+          <w:szCs w:val="32"/>
+        </w:rPr>
+      </w:pPr>
+    </w:p>
+    <w:p>
+      <w:pPr>
+        <w:pStyle w:val="Ondertitel"/>
+        <w:rPr>
+          <w:noProof/>
+          <w:sz w:val="32"/>
+          <w:szCs w:val="32"/>
+        </w:rPr>
+      </w:pPr>
+    </w:p>
+    <w:p>
+      <w:pPr>
+        <w:pStyle w:val="Ondertitel"/>
+      </w:pPr>
+      <w:r>
+        <w:rPr>
+          <w:noProof/>
+          <w:sz w:val="32"/>
+          <w:szCs w:val="32"/>
+        </w:rPr>
+        <w:t>Ervoor</w:t>
+      </w:r>
+      <w:r>
+        <w:rPr>
+          <w:noProof/>
+          <w:sz w:val="32"/>
+          <w:szCs w:val="32"/>
+        </w:rPr>
+        <w:t>:</w:t>
+      </w:r>
+      <w:r>
+        <w:rPr>
+          <w:noProof/>
+        </w:rPr>
+        <w:t xml:space="preserve"> </w:t>
+      </w:r>
+      <w:r>
+        <w:rPr>
+          <w:noProof/>
         </w:rPr>
         <w:drawing>
-          <wp:inline distT="0" distB="0" distL="0" distR="0" wp14:anchorId="7D6FDB35" wp14:editId="57CFC5BF">
-            <wp:extent cx="5753100" cy="3025140"/>
-            <wp:effectExtent l="0" t="0" r="0" b="3810"/>
-            <wp:docPr id="1146570994" name="Afbeelding 1"/>
+          <wp:inline distT="0" distB="0" distL="0" distR="0" wp14:anchorId="52480947" wp14:editId="1532B880">
+            <wp:extent cx="5897880" cy="3419626"/>
+            <wp:effectExtent l="0" t="0" r="7620" b="9525"/>
+            <wp:docPr id="595246721" name="Afbeelding 1"/>
             <wp:cNvGraphicFramePr>
               <a:graphicFrameLocks xmlns:a="http://schemas.openxmlformats.org/drawingml/2006/main" noChangeAspect="1"/>
             </wp:cNvGraphicFramePr>
@@ -147,42 +379,481 @@
               <a:graphicData uri="http://schemas.openxmlformats.org/drawingml/2006/picture">
                 <pic:pic xmlns:pic="http://schemas.openxmlformats.org/drawingml/2006/picture">
                   <pic:nvPicPr>
-                    <pic:cNvPr id="0" name="Picture 1"/>
-                    <pic:cNvPicPr>
-                      <a:picLocks noChangeAspect="1" noChangeArrowheads="1"/>
-                    </pic:cNvPicPr>
+                    <pic:cNvPr id="595246721" name=""/>
+                    <pic:cNvPicPr/>
                   </pic:nvPicPr>
                   <pic:blipFill>
-                    <a:blip r:embed="rId6" cstate="print">
-                      <a:extLst>
-                        <a:ext uri="{28A0092B-C50C-407E-A947-70E740481C1C}">
-                          <a14:useLocalDpi xmlns:a14="http://schemas.microsoft.com/office/drawing/2010/main" val="0"/>
-                        </a:ext>
-                      </a:extLst>
-                    </a:blip>
-                    <a:srcRect/>
+                    <a:blip r:embed="rId6"/>
                     <a:stretch>
                       <a:fillRect/>
                     </a:stretch>
                   </pic:blipFill>
-                  <pic:spPr bwMode="auto">
+                  <pic:spPr>
                     <a:xfrm>
                       <a:off x="0" y="0"/>
-                      <a:ext cx="5753100" cy="3025140"/>
+                      <a:ext cx="5902104" cy="3422075"/>
                     </a:xfrm>
                     <a:prstGeom prst="rect">
                       <a:avLst/>
                     </a:prstGeom>
-                    <a:noFill/>
-                    <a:ln>
-                      <a:noFill/>
-                    </a:ln>
                   </pic:spPr>
                 </pic:pic>
               </a:graphicData>
             </a:graphic>
           </wp:inline>
         </w:drawing>
+      </w:r>
+      <w:r>
+        <w:tab/>
+      </w:r>
+    </w:p>
+    <w:p>
+      <w:pPr>
+        <w:pStyle w:val="Ondertitel"/>
+      </w:pPr>
+      <w:r>
+        <w:rPr>
+          <w:sz w:val="32"/>
+          <w:szCs w:val="32"/>
+        </w:rPr>
+        <w:lastRenderedPageBreak/>
+        <w:t>Erna:</w:t>
+      </w:r>
+    </w:p>
+    <w:p>
+      <w:r>
+        <w:rPr>
+          <w:noProof/>
+        </w:rPr>
+        <w:drawing>
+          <wp:inline distT="0" distB="0" distL="0" distR="0" wp14:anchorId="3AC1B17B" wp14:editId="27E8A3DF">
+            <wp:extent cx="5806440" cy="3266123"/>
+            <wp:effectExtent l="0" t="0" r="3810" b="0"/>
+            <wp:docPr id="1204744181" name="Afbeelding 1"/>
+            <wp:cNvGraphicFramePr>
+              <a:graphicFrameLocks xmlns:a="http://schemas.openxmlformats.org/drawingml/2006/main" noChangeAspect="1"/>
+            </wp:cNvGraphicFramePr>
+            <a:graphic xmlns:a="http://schemas.openxmlformats.org/drawingml/2006/main">
+              <a:graphicData uri="http://schemas.openxmlformats.org/drawingml/2006/picture">
+                <pic:pic xmlns:pic="http://schemas.openxmlformats.org/drawingml/2006/picture">
+                  <pic:nvPicPr>
+                    <pic:cNvPr id="1204744181" name=""/>
+                    <pic:cNvPicPr/>
+                  </pic:nvPicPr>
+                  <pic:blipFill>
+                    <a:blip r:embed="rId7"/>
+                    <a:stretch>
+                      <a:fillRect/>
+                    </a:stretch>
+                  </pic:blipFill>
+                  <pic:spPr>
+                    <a:xfrm>
+                      <a:off x="0" y="0"/>
+                      <a:ext cx="5807918" cy="3266954"/>
+                    </a:xfrm>
+                    <a:prstGeom prst="rect">
+                      <a:avLst/>
+                    </a:prstGeom>
+                  </pic:spPr>
+                </pic:pic>
+              </a:graphicData>
+            </a:graphic>
+          </wp:inline>
+        </w:drawing>
+      </w:r>
+    </w:p>
+    <w:p>
+      <w:pPr>
+        <w:rPr>
+          <w:rStyle w:val="Subtielebenadrukking"/>
+        </w:rPr>
+      </w:pPr>
+      <w:r>
+        <w:rPr>
+          <w:rStyle w:val="Subtielebenadrukking"/>
+        </w:rPr>
+        <w:t>Ik heb b</w:t>
+      </w:r>
+      <w:r>
+        <w:rPr>
+          <w:rStyle w:val="Subtielebenadrukking"/>
+        </w:rPr>
+        <w:t xml:space="preserve">ij het </w:t>
+      </w:r>
+      <w:r>
+        <w:rPr>
+          <w:rStyle w:val="Subtielebenadrukking"/>
+        </w:rPr>
+        <w:t>bewerken</w:t>
+      </w:r>
+      <w:r>
+        <w:rPr>
+          <w:rStyle w:val="Subtielebenadrukking"/>
+        </w:rPr>
+        <w:t xml:space="preserve"> van mijn website</w:t>
+      </w:r>
+      <w:r>
+        <w:rPr>
+          <w:rStyle w:val="Subtielebenadrukking"/>
+        </w:rPr>
+        <w:t xml:space="preserve"> de TOOL WAVE gebruikt en</w:t>
+      </w:r>
+      <w:r>
+        <w:rPr>
+          <w:rStyle w:val="Subtielebenadrukking"/>
+        </w:rPr>
+        <w:t xml:space="preserve"> de </w:t>
+      </w:r>
+      <w:proofErr w:type="spellStart"/>
+      <w:r>
+        <w:rPr>
+          <w:rStyle w:val="Subtielebenadrukking"/>
+        </w:rPr>
+        <w:t>html</w:t>
+      </w:r>
+      <w:r>
+        <w:rPr>
+          <w:rStyle w:val="Subtielebenadrukking"/>
+        </w:rPr>
+        <w:t>.</w:t>
+      </w:r>
+      <w:r>
+        <w:rPr>
+          <w:rStyle w:val="Subtielebenadrukking"/>
+        </w:rPr>
+        <w:t>werkervaring</w:t>
+      </w:r>
+      <w:proofErr w:type="spellEnd"/>
+      <w:r>
+        <w:rPr>
+          <w:rStyle w:val="Subtielebenadrukking"/>
+        </w:rPr>
+        <w:t xml:space="preserve"> gekozen omdat ik al snel had gemerkt</w:t>
+      </w:r>
+      <w:r>
+        <w:rPr>
+          <w:rStyle w:val="Subtielebenadrukking"/>
+        </w:rPr>
+        <w:t xml:space="preserve"> dat bij deze html best wat to</w:t>
+      </w:r>
+      <w:r>
+        <w:rPr>
+          <w:rStyle w:val="Subtielebenadrukking"/>
+        </w:rPr>
+        <w:t>egankelijkheids</w:t>
+      </w:r>
+      <w:r>
+        <w:rPr>
+          <w:rStyle w:val="Subtielebenadrukking"/>
+        </w:rPr>
+        <w:t>foutjes in zat</w:t>
+      </w:r>
+      <w:r>
+        <w:rPr>
+          <w:rStyle w:val="Subtielebenadrukking"/>
+        </w:rPr>
+        <w:t xml:space="preserve"> heb ik al een aantal dingen </w:t>
+      </w:r>
+      <w:r>
+        <w:rPr>
+          <w:rStyle w:val="Subtielebenadrukking"/>
+        </w:rPr>
+        <w:t>aangepast</w:t>
+      </w:r>
+      <w:r>
+        <w:rPr>
+          <w:rStyle w:val="Subtielebenadrukking"/>
+        </w:rPr>
+        <w:t xml:space="preserve"> om beter gevonden te worden</w:t>
+      </w:r>
+      <w:r>
+        <w:rPr>
+          <w:rStyle w:val="Subtielebenadrukking"/>
+        </w:rPr>
+        <w:t>. Daarom heb ik jouw code verbeterd door eerst de structuur op te schonen: ik heb ervoor gezorgd dat er maar één &lt;html&gt;, &lt;</w:t>
+      </w:r>
+      <w:proofErr w:type="spellStart"/>
+      <w:r>
+        <w:rPr>
+          <w:rStyle w:val="Subtielebenadrukking"/>
+        </w:rPr>
+        <w:t>head</w:t>
+      </w:r>
+      <w:proofErr w:type="spellEnd"/>
+      <w:r>
+        <w:rPr>
+          <w:rStyle w:val="Subtielebenadrukking"/>
+        </w:rPr>
+        <w:t>&gt; en &lt;body&gt; was, want die mogen maar één keer voorkomen per pagina.</w:t>
+      </w:r>
+      <w:r>
+        <w:rPr>
+          <w:rStyle w:val="Subtielebenadrukking"/>
+        </w:rPr>
+        <w:t xml:space="preserve"> </w:t>
+      </w:r>
+      <w:r>
+        <w:rPr>
+          <w:rStyle w:val="Subtielebenadrukking"/>
+        </w:rPr>
+        <w:t xml:space="preserve">Daarna heb ik de volgorde van de koppen aangepast. Je had eerst een &lt;h3&gt; staan boven een &lt;h1&gt;, en dat klopt niet volgens de logische </w:t>
+      </w:r>
+      <w:r>
+        <w:rPr>
+          <w:rStyle w:val="Subtielebenadrukking"/>
+        </w:rPr>
+        <w:t>volgorde</w:t>
+      </w:r>
+      <w:r>
+        <w:rPr>
+          <w:rStyle w:val="Subtielebenadrukking"/>
+        </w:rPr>
+        <w:t xml:space="preserve"> van koppen. Nu begint het netjes met een &lt;h1&gt; (“Werkervaring”), gevolgd door een &lt;h2&gt; (“Overzicht”). Zo begrijpt </w:t>
+      </w:r>
+      <w:r>
+        <w:rPr>
+          <w:rStyle w:val="Subtielebenadrukking"/>
+        </w:rPr>
+        <w:t xml:space="preserve">de lezer </w:t>
+      </w:r>
+      <w:r>
+        <w:rPr>
+          <w:rStyle w:val="Subtielebenadrukking"/>
+        </w:rPr>
+        <w:t>of zoekmachine beter waar de inhoud over gaat.</w:t>
+      </w:r>
+    </w:p>
+    <w:p>
+      <w:pPr>
+        <w:rPr>
+          <w:rStyle w:val="Subtielebenadrukking"/>
+        </w:rPr>
+      </w:pPr>
+      <w:r>
+        <w:rPr>
+          <w:rStyle w:val="Subtielebenadrukking"/>
+        </w:rPr>
+        <w:t>Ook heb ik het &lt;</w:t>
+      </w:r>
+      <w:proofErr w:type="spellStart"/>
+      <w:r>
+        <w:rPr>
+          <w:rStyle w:val="Subtielebenadrukking"/>
+        </w:rPr>
+        <w:t>main</w:t>
+      </w:r>
+      <w:proofErr w:type="spellEnd"/>
+      <w:r>
+        <w:rPr>
+          <w:rStyle w:val="Subtielebenadrukking"/>
+        </w:rPr>
+        <w:t xml:space="preserve">&gt;-gedeelte verplaatst naar de juiste plek, zodat de inhoud van je pagina goed wordt herkend als hoofdinhoud. En de “Terug”-knop heb ik buiten het </w:t>
+      </w:r>
+      <w:proofErr w:type="spellStart"/>
+      <w:r>
+        <w:rPr>
+          <w:rStyle w:val="Subtielebenadrukking"/>
+        </w:rPr>
+        <w:t>main</w:t>
+      </w:r>
+      <w:proofErr w:type="spellEnd"/>
+      <w:r>
+        <w:rPr>
+          <w:rStyle w:val="Subtielebenadrukking"/>
+        </w:rPr>
+        <w:t>-deel gezet.</w:t>
+      </w:r>
+      <w:r>
+        <w:rPr>
+          <w:rStyle w:val="Subtielebenadrukking"/>
+        </w:rPr>
+        <w:t xml:space="preserve"> </w:t>
+      </w:r>
+      <w:r>
+        <w:rPr>
+          <w:rStyle w:val="Subtielebenadrukking"/>
+        </w:rPr>
+        <w:t xml:space="preserve">Met deze verbeteringen </w:t>
+      </w:r>
+      <w:r>
+        <w:rPr>
+          <w:rStyle w:val="Subtielebenadrukking"/>
+        </w:rPr>
+        <w:t xml:space="preserve">heeft mijn </w:t>
+      </w:r>
+      <w:r>
+        <w:rPr>
+          <w:rStyle w:val="Subtielebenadrukking"/>
+        </w:rPr>
+        <w:t>pagina</w:t>
+      </w:r>
+      <w:r>
+        <w:rPr>
+          <w:rStyle w:val="Subtielebenadrukking"/>
+        </w:rPr>
+        <w:t xml:space="preserve"> een</w:t>
+      </w:r>
+      <w:r>
+        <w:rPr>
+          <w:rStyle w:val="Subtielebenadrukking"/>
+        </w:rPr>
+        <w:t xml:space="preserve"> beter structu</w:t>
+      </w:r>
+      <w:r>
+        <w:rPr>
+          <w:rStyle w:val="Subtielebenadrukking"/>
+        </w:rPr>
+        <w:t>ur en</w:t>
+      </w:r>
+      <w:r>
+        <w:rPr>
+          <w:rStyle w:val="Subtielebenadrukking"/>
+        </w:rPr>
+        <w:t xml:space="preserve"> </w:t>
+      </w:r>
+      <w:r>
+        <w:rPr>
+          <w:rStyle w:val="Subtielebenadrukking"/>
+        </w:rPr>
+        <w:t>toegankelijk</w:t>
+      </w:r>
+      <w:r>
+        <w:rPr>
+          <w:rStyle w:val="Subtielebenadrukking"/>
+        </w:rPr>
+        <w:t>heid</w:t>
+      </w:r>
+      <w:r>
+        <w:rPr>
+          <w:rStyle w:val="Subtielebenadrukking"/>
+        </w:rPr>
+        <w:t xml:space="preserve"> </w:t>
+      </w:r>
+      <w:r>
+        <w:rPr>
+          <w:rStyle w:val="Subtielebenadrukking"/>
+        </w:rPr>
+        <w:t>.</w:t>
+      </w:r>
+    </w:p>
+    <w:p/>
+    <w:p/>
+    <w:p>
+      <w:pPr>
+        <w:pStyle w:val="Titel"/>
+        <w:rPr>
+          <w:rStyle w:val="Subtieleverwijzing"/>
+          <w:sz w:val="46"/>
+          <w:szCs w:val="46"/>
+        </w:rPr>
+      </w:pPr>
+      <w:r>
+        <w:rPr>
+          <w:rStyle w:val="Subtieleverwijzing"/>
+          <w:sz w:val="46"/>
+          <w:szCs w:val="46"/>
+        </w:rPr>
+        <w:t>Optimalisatie</w:t>
+      </w:r>
+    </w:p>
+    <w:p>
+      <w:r>
+        <w:t>Bij het maken van mijn website heb ik al een aantal belangrijke dingen gedaan om beter gevonden te worden in zoekmachines. Zo heb ik op elke pagina een duidelijke titel gezet die goed laat zien waar de pagina over gaat. Ook heb ik meta-teksten toegevoegd, zoals een korte beschrijving, een paar belangrijke woorden (</w:t>
+      </w:r>
+      <w:proofErr w:type="spellStart"/>
+      <w:r>
+        <w:t>keywords</w:t>
+      </w:r>
+      <w:proofErr w:type="spellEnd"/>
+      <w:r>
+        <w:t>) en mijn naam als maker van de site.</w:t>
+      </w:r>
+      <w:r>
+        <w:t xml:space="preserve"> </w:t>
+      </w:r>
+      <w:r>
+        <w:t>De links op mijn website zijn kort en overzichtelijk, waardoor ze makkelijk te lezen zijn. De afbeeldingen hebben allemaal een alt-tekst, zodat zoekmachines en mensen die geen beeld zien toch weten wat er op de afbeelding staat. Ik heb mijn bestanden netjes in aparte mappen gezet, zoals een mapje voor de CSS-bestanden. Ook heb ik goed nagedacht over de kopjes op de pagina, en gebruik gemaakt van duidelijke titels zoals &lt;h1&gt; en &lt;h2&gt;.</w:t>
+      </w:r>
+    </w:p>
+    <w:p>
+      <w:r>
+        <w:t xml:space="preserve">Door al deze dingen is mijn website al goed opgebouwd en makkelijk te vinden voor </w:t>
+      </w:r>
+      <w:r>
+        <w:t>de</w:t>
+      </w:r>
+      <w:r>
+        <w:t xml:space="preserve"> klanten</w:t>
+      </w:r>
+      <w:r>
+        <w:t>.</w:t>
+      </w:r>
+    </w:p>
+    <w:p>
+      <w:pPr>
+        <w:rPr>
+          <w:rStyle w:val="Subtieleverwijzing"/>
+          <w:sz w:val="44"/>
+          <w:szCs w:val="44"/>
+        </w:rPr>
+      </w:pPr>
+      <w:r>
+        <w:rPr>
+          <w:rStyle w:val="Subtieleverwijzing"/>
+          <w:sz w:val="44"/>
+          <w:szCs w:val="44"/>
+        </w:rPr>
+        <w:lastRenderedPageBreak/>
+        <w:t>Advies rapport</w:t>
+      </w:r>
+    </w:p>
+    <w:p>
+      <w:r>
+        <w:t xml:space="preserve">Na het verbeteren van mijn website heb ik gekeken naar wat ik nog extra kan doen om beter gevonden te worden in zoekmachines. Ik </w:t>
+      </w:r>
+      <w:r>
+        <w:t>denk</w:t>
+      </w:r>
+      <w:r>
+        <w:t xml:space="preserve"> om een sitemap toe te voegen, zodat zoekmachines alle pagina’s makkelijk kunnen vinde</w:t>
+      </w:r>
+      <w:r>
+        <w:t>n en</w:t>
+      </w:r>
+      <w:r>
+        <w:t xml:space="preserve"> </w:t>
+      </w:r>
+      <w:r>
+        <w:t>zou ik</w:t>
+      </w:r>
+      <w:r>
+        <w:t xml:space="preserve"> een 404-pagina instellen voor wanneer een pagina niet bestaat. Door afbeeldingen kleiner te maken, laadt</w:t>
+      </w:r>
+      <w:r>
+        <w:t xml:space="preserve"> de</w:t>
+      </w:r>
+      <w:r>
+        <w:t xml:space="preserve"> website sneller, wat goed is voor </w:t>
+      </w:r>
+      <w:r>
+        <w:t xml:space="preserve">de klanten. </w:t>
+      </w:r>
+      <w:r>
+        <w:t>Daarnaast helpt het om mijn site mobielvriendelijk te maken en om meer inhoud of tekst toe te voegen, zoals een uitgebreide projectbeschrijving.</w:t>
+      </w:r>
+      <w:r>
+        <w:t xml:space="preserve"> </w:t>
+      </w:r>
+      <w:r>
+        <w:t xml:space="preserve">Tot slot kan je je site op </w:t>
+      </w:r>
+      <w:proofErr w:type="spellStart"/>
+      <w:r>
+        <w:t>social</w:t>
+      </w:r>
+      <w:proofErr w:type="spellEnd"/>
+      <w:r>
+        <w:t xml:space="preserve"> media zetten zodat dit meer mensen bereikt.</w:t>
       </w:r>
     </w:p>
     <w:sectPr>
@@ -798,6 +1469,7 @@
   <w:style w:type="character" w:default="1" w:styleId="Standaardalinea-lettertype">
     <w:name w:val="Default Paragraph Font"/>
     <w:uiPriority w:val="1"/>
+    <w:semiHidden/>
     <w:unhideWhenUsed/>
   </w:style>
   <w:style w:type="table" w:default="1" w:styleId="Standaardtabel">
@@ -1109,6 +1781,29 @@
       <w:smallCaps/>
       <w:color w:val="2F5496" w:themeColor="accent1" w:themeShade="BF"/>
       <w:spacing w:val="5"/>
+    </w:rPr>
+  </w:style>
+  <w:style w:type="character" w:styleId="Subtielebenadrukking">
+    <w:name w:val="Subtle Emphasis"/>
+    <w:basedOn w:val="Standaardalinea-lettertype"/>
+    <w:uiPriority w:val="19"/>
+    <w:qFormat/>
+    <w:rsid w:val="005434A7"/>
+    <w:rPr>
+      <w:i/>
+      <w:iCs/>
+      <w:color w:val="404040" w:themeColor="text1" w:themeTint="BF"/>
+    </w:rPr>
+  </w:style>
+  <w:style w:type="character" w:styleId="Subtieleverwijzing">
+    <w:name w:val="Subtle Reference"/>
+    <w:basedOn w:val="Standaardalinea-lettertype"/>
+    <w:uiPriority w:val="31"/>
+    <w:qFormat/>
+    <w:rsid w:val="00FF3F3B"/>
+    <w:rPr>
+      <w:smallCaps/>
+      <w:color w:val="5A5A5A" w:themeColor="text1" w:themeTint="A5"/>
     </w:rPr>
   </w:style>
 </w:styles>
